--- a/LoRa_report.docx
+++ b/LoRa_report.docx
@@ -1,14 +1,11 @@
 
 <file path=word/document.xml><?xml version="1.0" encoding="utf-8"?>
-<w:document xmlns:o="urn:schemas-microsoft-com:office:office" xmlns:r="http://schemas.openxmlformats.org/officeDocument/2006/relationships" xmlns:v="urn:schemas-microsoft-com:vml" xmlns:w="http://schemas.openxmlformats.org/wordprocessingml/2006/main" xmlns:w10="urn:schemas-microsoft-com:office:word" xmlns:wp="http://schemas.openxmlformats.org/drawingml/2006/wordprocessingDrawing" xmlns:wps="http://schemas.microsoft.com/office/word/2010/wordprocessingShape" xmlns:wpg="http://schemas.microsoft.com/office/word/2010/wordprocessingGroup" xmlns:mc="http://schemas.openxmlformats.org/markup-compatibility/2006" xmlns:wp14="http://schemas.microsoft.com/office/word/2010/wordprocessingDrawing" xmlns:w14="http://schemas.microsoft.com/office/word/2010/wordml" mc:Ignorable="w14 wp14">
+<w:document xmlns:wpc="http://schemas.microsoft.com/office/word/2010/wordprocessingCanvas" xmlns:mc="http://schemas.openxmlformats.org/markup-compatibility/2006" xmlns:o="urn:schemas-microsoft-com:office:office" xmlns:r="http://schemas.openxmlformats.org/officeDocument/2006/relationships" xmlns:m="http://schemas.openxmlformats.org/officeDocument/2006/math" xmlns:v="urn:schemas-microsoft-com:vml" xmlns:wp14="http://schemas.microsoft.com/office/word/2010/wordprocessingDrawing" xmlns:wp="http://schemas.openxmlformats.org/drawingml/2006/wordprocessingDrawing" xmlns:w10="urn:schemas-microsoft-com:office:word" xmlns:w="http://schemas.openxmlformats.org/wordprocessingml/2006/main" xmlns:w14="http://schemas.microsoft.com/office/word/2010/wordml" xmlns:w15="http://schemas.microsoft.com/office/word/2012/wordml" xmlns:wpg="http://schemas.microsoft.com/office/word/2010/wordprocessingGroup" xmlns:wpi="http://schemas.microsoft.com/office/word/2010/wordprocessingInk" xmlns:wne="http://schemas.microsoft.com/office/word/2006/wordml" xmlns:wps="http://schemas.microsoft.com/office/word/2010/wordprocessingShape" mc:Ignorable="w14 w15 wp14">
   <w:body>
     <w:p>
       <w:pPr>
         <w:pStyle w:val="Heading1"/>
-        <w:spacing w:before="240" w:after="0"/>
-        <w:jc w:val="center"/>
-        <w:rPr>
-          <w:b/>
+        <w:rPr>
           <w:b/>
           <w:sz w:val="40"/>
           <w:szCs w:val="40"/>
@@ -20,197 +17,184 @@
           <w:sz w:val="40"/>
           <w:szCs w:val="40"/>
         </w:rPr>
-        <w:t>Capture &amp; Decode LoRa signals</w:t>
+        <w:t>Cap</w:t>
+      </w:r>
+      <w:r>
+        <w:rPr>
+          <w:sz w:val="40"/>
+          <w:szCs w:val="40"/>
+        </w:rPr>
+        <w:t>t</w:t>
+      </w:r>
+      <w:r>
+        <w:rPr>
+          <w:b/>
+          <w:sz w:val="40"/>
+          <w:szCs w:val="40"/>
+        </w:rPr>
+        <w:t>ure &amp; Decode LoRa signals</w:t>
+      </w:r>
+      <w:bookmarkStart w:id="0" w:name="_GoBack"/>
+      <w:bookmarkEnd w:id="0"/>
+    </w:p>
+    <w:p/>
+    <w:p>
+      <w:pPr>
+        <w:ind w:firstLine="720"/>
+      </w:pPr>
+      <w:r>
+        <w:t xml:space="preserve">Η εργασία πραγματοποιήθηκε σε δυο στάδια, το πρώτο ήταν η δημιουργία του </w:t>
+      </w:r>
+      <w:r>
+        <w:rPr>
+          <w:lang w:val="en-US"/>
+        </w:rPr>
+        <w:t>flow</w:t>
+      </w:r>
+      <w:r>
+        <w:t xml:space="preserve"> </w:t>
+      </w:r>
+      <w:r>
+        <w:rPr>
+          <w:lang w:val="en-US"/>
+        </w:rPr>
+        <w:t>graph</w:t>
+      </w:r>
+      <w:r>
+        <w:t xml:space="preserve"> ενός </w:t>
+      </w:r>
+      <w:r>
+        <w:rPr>
+          <w:lang w:val="en-US"/>
+        </w:rPr>
+        <w:t>LoRa</w:t>
+      </w:r>
+      <w:r>
+        <w:t xml:space="preserve"> </w:t>
+      </w:r>
+      <w:r>
+        <w:rPr>
+          <w:lang w:val="en-US"/>
+        </w:rPr>
+        <w:t>Receiver</w:t>
+      </w:r>
+      <w:r>
+        <w:t xml:space="preserve"> με χρήση του </w:t>
+      </w:r>
+      <w:r>
+        <w:rPr>
+          <w:lang w:val="en-US"/>
+        </w:rPr>
+        <w:t>GNU</w:t>
+      </w:r>
+      <w:r>
+        <w:t xml:space="preserve"> </w:t>
+      </w:r>
+      <w:r>
+        <w:rPr>
+          <w:lang w:val="en-US"/>
+        </w:rPr>
+        <w:t>Radio</w:t>
+      </w:r>
+      <w:r>
+        <w:t xml:space="preserve"> </w:t>
+      </w:r>
+      <w:r>
+        <w:rPr>
+          <w:lang w:val="en-US"/>
+        </w:rPr>
+        <w:t>Companion</w:t>
+      </w:r>
+      <w:r>
+        <w:t xml:space="preserve"> και το δεύτερο η επεξεργασία και η προσθήκη κώδικα στο αρχείο </w:t>
+      </w:r>
+      <w:r>
+        <w:rPr>
+          <w:lang w:val="en-US"/>
+        </w:rPr>
+        <w:t>python</w:t>
+      </w:r>
+      <w:r>
+        <w:t xml:space="preserve"> που δημιουργήθηκε από το </w:t>
+      </w:r>
+      <w:r>
+        <w:rPr>
+          <w:lang w:val="en-US"/>
+        </w:rPr>
+        <w:t>GNU</w:t>
+      </w:r>
+      <w:r>
+        <w:t xml:space="preserve"> </w:t>
+      </w:r>
+      <w:r>
+        <w:rPr>
+          <w:lang w:val="en-US"/>
+        </w:rPr>
+        <w:t>Radio</w:t>
+      </w:r>
+      <w:r>
+        <w:t xml:space="preserve"> </w:t>
+      </w:r>
+      <w:r>
+        <w:rPr>
+          <w:lang w:val="en-US"/>
+        </w:rPr>
+        <w:t>Companion</w:t>
+      </w:r>
+      <w:r>
+        <w:t>, προκειμένου να επεκταθεί η λειτουργικότητα του.</w:t>
       </w:r>
     </w:p>
     <w:p>
       <w:pPr>
-        <w:pStyle w:val="Normal"/>
-        <w:rPr/>
-      </w:pPr>
-      <w:r>
-        <w:rPr/>
-      </w:r>
-    </w:p>
-    <w:p>
-      <w:pPr>
-        <w:pStyle w:val="Normal"/>
         <w:ind w:firstLine="720"/>
-        <w:rPr/>
-      </w:pPr>
-      <w:r>
-        <w:rPr/>
-        <w:t xml:space="preserve">Η εργασία πραγματοποιήθηκε σε δυο στάδια, το πρώτο ήταν η δημιουργία του </w:t>
-      </w:r>
-      <w:r>
-        <w:rPr>
-          <w:lang w:val="en-US"/>
-        </w:rPr>
-        <w:t>flow</w:t>
-      </w:r>
-      <w:r>
-        <w:rPr/>
+      </w:pPr>
+      <w:r>
+        <w:t xml:space="preserve">Στο πρώτο στάδιο χρησιμοποιήθηκαν, τα </w:t>
+      </w:r>
+      <w:r>
+        <w:rPr>
+          <w:lang w:val="en-US"/>
+        </w:rPr>
+        <w:t>modules</w:t>
+      </w:r>
+      <w:r>
+        <w:t xml:space="preserve"> του κατασκευαστή του </w:t>
+      </w:r>
+      <w:r>
+        <w:rPr>
+          <w:lang w:val="en-US"/>
+        </w:rPr>
+        <w:t>Pluto</w:t>
+      </w:r>
+      <w:r>
         <w:t xml:space="preserve"> </w:t>
       </w:r>
       <w:r>
         <w:rPr>
           <w:lang w:val="en-US"/>
         </w:rPr>
-        <w:t>graph</w:t>
-      </w:r>
-      <w:r>
-        <w:rPr/>
-        <w:t xml:space="preserve"> ενός </w:t>
-      </w:r>
-      <w:r>
-        <w:rPr>
-          <w:lang w:val="en-US"/>
-        </w:rPr>
-        <w:t>LoRa</w:t>
-      </w:r>
-      <w:r>
-        <w:rPr/>
+        <w:t>SDR</w:t>
+      </w:r>
+      <w:r>
+        <w:t xml:space="preserve"> (</w:t>
+      </w:r>
+      <w:r>
+        <w:rPr>
+          <w:lang w:val="en-US"/>
+        </w:rPr>
+        <w:t>PlutoSDR</w:t>
+      </w:r>
+      <w:r>
         <w:t xml:space="preserve"> </w:t>
       </w:r>
       <w:r>
         <w:rPr>
           <w:lang w:val="en-US"/>
         </w:rPr>
-        <w:t>Receiver</w:t>
-      </w:r>
-      <w:r>
-        <w:rPr/>
-        <w:t xml:space="preserve"> με χρήση του </w:t>
-      </w:r>
-      <w:r>
-        <w:rPr>
-          <w:lang w:val="en-US"/>
-        </w:rPr>
-        <w:t>GNU</w:t>
-      </w:r>
-      <w:r>
-        <w:rPr/>
-        <w:t xml:space="preserve"> </w:t>
-      </w:r>
-      <w:r>
-        <w:rPr>
-          <w:lang w:val="en-US"/>
-        </w:rPr>
-        <w:t>Radio</w:t>
-      </w:r>
-      <w:r>
-        <w:rPr/>
-        <w:t xml:space="preserve"> </w:t>
-      </w:r>
-      <w:r>
-        <w:rPr>
-          <w:lang w:val="en-US"/>
-        </w:rPr>
-        <w:t>Companion</w:t>
-      </w:r>
-      <w:r>
-        <w:rPr/>
-        <w:t xml:space="preserve"> και το δεύτερο η επεξεργασία και η προσθήκη κώδικα στο αρχείο </w:t>
-      </w:r>
-      <w:r>
-        <w:rPr>
-          <w:lang w:val="en-US"/>
-        </w:rPr>
-        <w:t>python</w:t>
-      </w:r>
-      <w:r>
-        <w:rPr/>
-        <w:t xml:space="preserve"> που δημιουργήθηκε από το </w:t>
-      </w:r>
-      <w:r>
-        <w:rPr>
-          <w:lang w:val="en-US"/>
-        </w:rPr>
-        <w:t>GNU</w:t>
-      </w:r>
-      <w:r>
-        <w:rPr/>
-        <w:t xml:space="preserve"> </w:t>
-      </w:r>
-      <w:r>
-        <w:rPr>
-          <w:lang w:val="en-US"/>
-        </w:rPr>
-        <w:t>Radio</w:t>
-      </w:r>
-      <w:r>
-        <w:rPr/>
-        <w:t xml:space="preserve"> </w:t>
-      </w:r>
-      <w:r>
-        <w:rPr>
-          <w:lang w:val="en-US"/>
-        </w:rPr>
-        <w:t>Companion</w:t>
-      </w:r>
-      <w:r>
-        <w:rPr/>
-        <w:t>, προκειμένου να επεκταθεί η λειτουργικότητα του.</w:t>
-      </w:r>
-    </w:p>
-    <w:p>
-      <w:pPr>
-        <w:pStyle w:val="Normal"/>
-        <w:ind w:firstLine="720"/>
-        <w:rPr/>
-      </w:pPr>
-      <w:r>
-        <w:rPr/>
-        <w:t xml:space="preserve">Στο πρώτο στάδιο χρησιμοποιήθηκαν, τα </w:t>
-      </w:r>
-      <w:r>
-        <w:rPr>
-          <w:lang w:val="en-US"/>
-        </w:rPr>
-        <w:t>modules</w:t>
-      </w:r>
-      <w:r>
-        <w:rPr/>
-        <w:t xml:space="preserve"> του κατασκευαστή του </w:t>
-      </w:r>
-      <w:r>
-        <w:rPr>
-          <w:lang w:val="en-US"/>
-        </w:rPr>
-        <w:t>Pluto</w:t>
-      </w:r>
-      <w:r>
-        <w:rPr/>
-        <w:t xml:space="preserve"> </w:t>
-      </w:r>
-      <w:r>
-        <w:rPr>
-          <w:lang w:val="en-US"/>
-        </w:rPr>
-        <w:t>SDR</w:t>
-      </w:r>
-      <w:r>
-        <w:rPr/>
-        <w:t xml:space="preserve"> (</w:t>
-      </w:r>
-      <w:r>
-        <w:rPr>
-          <w:lang w:val="en-US"/>
-        </w:rPr>
-        <w:t>PlutoSDR</w:t>
-      </w:r>
-      <w:r>
-        <w:rPr/>
-        <w:t xml:space="preserve"> </w:t>
-      </w:r>
-      <w:r>
-        <w:rPr>
-          <w:lang w:val="en-US"/>
-        </w:rPr>
         <w:t>Source</w:t>
       </w:r>
       <w:r>
-        <w:rPr/>
         <w:t xml:space="preserve">) και του χρήστη </w:t>
       </w:r>
       <w:r>
@@ -220,10 +204,9 @@
         <w:t>rpp</w:t>
       </w:r>
       <w:r>
-        <w:rPr/>
         <w:t>0 (</w:t>
       </w:r>
-      <w:hyperlink r:id="rId2">
+      <w:hyperlink r:id="rId7">
         <w:r>
           <w:rPr>
             <w:rStyle w:val="InternetLink"/>
@@ -330,7 +313,6 @@
         </w:r>
       </w:hyperlink>
       <w:r>
-        <w:rPr/>
         <w:t xml:space="preserve">) για τη λήψη των </w:t>
       </w:r>
       <w:r>
@@ -340,7 +322,6 @@
         <w:t>LoRa</w:t>
       </w:r>
       <w:r>
-        <w:rPr/>
         <w:t xml:space="preserve"> σημάτων (</w:t>
       </w:r>
       <w:r>
@@ -350,7 +331,6 @@
         <w:t>LoRa</w:t>
       </w:r>
       <w:r>
-        <w:rPr/>
         <w:t xml:space="preserve"> </w:t>
       </w:r>
       <w:r>
@@ -360,17 +340,11 @@
         <w:t>Receiver</w:t>
       </w:r>
       <w:r>
-        <w:rPr/>
         <w:t>).</w:t>
       </w:r>
     </w:p>
     <w:p>
-      <w:pPr>
-        <w:pStyle w:val="Normal"/>
-        <w:rPr/>
-      </w:pPr>
-      <w:r>
-        <w:rPr/>
+      <w:r>
         <w:t xml:space="preserve">Το παραχθέν </w:t>
       </w:r>
       <w:r>
@@ -380,7 +354,6 @@
         <w:t>flow</w:t>
       </w:r>
       <w:r>
-        <w:rPr/>
         <w:t xml:space="preserve"> </w:t>
       </w:r>
       <w:r>
@@ -390,7 +363,6 @@
         <w:t>graph</w:t>
       </w:r>
       <w:r>
-        <w:rPr/>
         <w:t xml:space="preserve"> φαίνεται παρακάτω και βρίσκεται στο αρχείο </w:t>
       </w:r>
       <w:r>
@@ -400,7 +372,6 @@
         <w:t>lora</w:t>
       </w:r>
       <w:r>
-        <w:rPr/>
         <w:t>_</w:t>
       </w:r>
       <w:r>
@@ -410,7 +381,6 @@
         <w:t>decode</w:t>
       </w:r>
       <w:r>
-        <w:rPr/>
         <w:t>.</w:t>
       </w:r>
       <w:r>
@@ -420,22 +390,20 @@
         <w:t>grc</w:t>
       </w:r>
       <w:r>
-        <w:rPr/>
         <w:t>:</w:t>
       </w:r>
     </w:p>
     <w:p>
-      <w:pPr>
-        <w:pStyle w:val="Normal"/>
-        <w:rPr/>
-      </w:pPr>
-      <w:r>
-        <w:rPr/>
+      <w:r>
+        <w:rPr>
+          <w:noProof/>
+          <w:lang w:eastAsia="el-GR"/>
+        </w:rPr>
         <w:drawing>
           <wp:inline distT="0" distB="2540" distL="0" distR="2540">
             <wp:extent cx="5274310" cy="2340610"/>
             <wp:effectExtent l="0" t="0" r="0" b="0"/>
-            <wp:docPr id="1" name="Picture 4" descr=""/>
+            <wp:docPr id="1" name="Picture 4"/>
             <wp:cNvGraphicFramePr>
               <a:graphicFrameLocks xmlns:a="http://schemas.openxmlformats.org/drawingml/2006/main" noChangeAspect="1"/>
             </wp:cNvGraphicFramePr>
@@ -443,13 +411,13 @@
               <a:graphicData uri="http://schemas.openxmlformats.org/drawingml/2006/picture">
                 <pic:pic xmlns:pic="http://schemas.openxmlformats.org/drawingml/2006/picture">
                   <pic:nvPicPr>
-                    <pic:cNvPr id="1" name="Picture 4" descr=""/>
+                    <pic:cNvPr id="1" name="Picture 4"/>
                     <pic:cNvPicPr>
                       <a:picLocks noChangeAspect="1" noChangeArrowheads="1"/>
                     </pic:cNvPicPr>
                   </pic:nvPicPr>
                   <pic:blipFill>
-                    <a:blip r:embed="rId3"/>
+                    <a:blip r:embed="rId8"/>
                     <a:stretch>
                       <a:fillRect/>
                     </a:stretch>
@@ -471,12 +439,7 @@
       </w:r>
     </w:p>
     <w:p>
-      <w:pPr>
-        <w:pStyle w:val="Normal"/>
-        <w:rPr/>
-      </w:pPr>
-      <w:r>
-        <w:rPr/>
+      <w:r>
         <w:t xml:space="preserve">Τα </w:t>
       </w:r>
       <w:r>
@@ -486,7 +449,6 @@
         <w:t>modules</w:t>
       </w:r>
       <w:r>
-        <w:rPr/>
         <w:t xml:space="preserve"> που χρησιμοποιήθηκαν είναι τα εξής:</w:t>
       </w:r>
     </w:p>
@@ -497,7 +459,6 @@
           <w:ilvl w:val="0"/>
           <w:numId w:val="1"/>
         </w:numPr>
-        <w:rPr/>
       </w:pPr>
       <w:r>
         <w:rPr>
@@ -506,7 +467,6 @@
         <w:t>PlutoSDR</w:t>
       </w:r>
       <w:r>
-        <w:rPr/>
         <w:t xml:space="preserve"> </w:t>
       </w:r>
       <w:r>
@@ -516,7 +476,6 @@
         <w:t>Source</w:t>
       </w:r>
       <w:r>
-        <w:rPr/>
         <w:t xml:space="preserve">: εκπροσωπεί την φυσική συσκευή </w:t>
       </w:r>
       <w:r>
@@ -526,7 +485,6 @@
         <w:t>SDR</w:t>
       </w:r>
       <w:r>
-        <w:rPr/>
         <w:t xml:space="preserve"> που χρησιμοποιήθηκε για την λήψη των μηνυμάτων, σε αυτό ρυθμίζεται ο δίαυλος επικοινωνίας με την συσκευή καθώς και οι ρυθμίσεις της συσκευής (</w:t>
       </w:r>
       <w:r>
@@ -536,7 +494,6 @@
         <w:t>Sample</w:t>
       </w:r>
       <w:r>
-        <w:rPr/>
         <w:t xml:space="preserve"> </w:t>
       </w:r>
       <w:r>
@@ -546,7 +503,6 @@
         <w:t>Rate</w:t>
       </w:r>
       <w:r>
-        <w:rPr/>
         <w:t xml:space="preserve">, </w:t>
       </w:r>
       <w:r>
@@ -556,7 +512,6 @@
         <w:t>Capture</w:t>
       </w:r>
       <w:r>
-        <w:rPr/>
         <w:t xml:space="preserve"> </w:t>
       </w:r>
       <w:r>
@@ -566,7 +521,6 @@
         <w:t>Frequency</w:t>
       </w:r>
       <w:r>
-        <w:rPr/>
         <w:t xml:space="preserve">, </w:t>
       </w:r>
       <w:r>
@@ -576,7 +530,6 @@
         <w:t>Bandwidth</w:t>
       </w:r>
       <w:r>
-        <w:rPr/>
         <w:t>)</w:t>
       </w:r>
     </w:p>
@@ -587,7 +540,6 @@
           <w:ilvl w:val="0"/>
           <w:numId w:val="1"/>
         </w:numPr>
-        <w:rPr/>
       </w:pPr>
       <w:r>
         <w:rPr>
@@ -596,7 +548,6 @@
         <w:t>LoRa</w:t>
       </w:r>
       <w:r>
-        <w:rPr/>
         <w:t xml:space="preserve"> </w:t>
       </w:r>
       <w:r>
@@ -606,8 +557,10 @@
         <w:t>Receiver</w:t>
       </w:r>
       <w:r>
-        <w:rPr/>
-        <w:t xml:space="preserve">: είναι υπεύθυνο για την σωστή λήψη των </w:t>
+        <w:t>: είναι υπεύθυνο για τ</w:t>
+      </w:r>
+      <w:r>
+        <w:t xml:space="preserve">ην σωστή λήψη των </w:t>
       </w:r>
       <w:r>
         <w:rPr>
@@ -616,7 +569,6 @@
         <w:t>LoRa</w:t>
       </w:r>
       <w:r>
-        <w:rPr/>
         <w:t xml:space="preserve"> σημάτων, σε αυτό γίνονται οι αλλαγές των συνθηκών λήψης όπως </w:t>
       </w:r>
       <w:r>
@@ -626,7 +578,6 @@
         <w:t>bandwidth</w:t>
       </w:r>
       <w:r>
-        <w:rPr/>
         <w:t xml:space="preserve"> και </w:t>
       </w:r>
       <w:r>
@@ -636,7 +587,6 @@
         <w:t>spreading</w:t>
       </w:r>
       <w:r>
-        <w:rPr/>
         <w:t xml:space="preserve"> </w:t>
       </w:r>
       <w:r>
@@ -646,7 +596,6 @@
         <w:t>factor</w:t>
       </w:r>
       <w:r>
-        <w:rPr/>
         <w:t>.</w:t>
       </w:r>
     </w:p>
@@ -657,7 +606,6 @@
           <w:ilvl w:val="0"/>
           <w:numId w:val="1"/>
         </w:numPr>
-        <w:rPr/>
       </w:pPr>
       <w:r>
         <w:rPr>
@@ -666,7 +614,6 @@
         <w:t>Message</w:t>
       </w:r>
       <w:r>
-        <w:rPr/>
         <w:t xml:space="preserve"> </w:t>
       </w:r>
       <w:r>
@@ -676,7 +623,6 @@
         <w:t>Debug</w:t>
       </w:r>
       <w:r>
-        <w:rPr/>
         <w:t>: χρησιμοποιήθηκε για την αποθήκευση των ληφθέντων μηνυμάτων.</w:t>
       </w:r>
     </w:p>
@@ -687,7 +633,6 @@
           <w:ilvl w:val="0"/>
           <w:numId w:val="1"/>
         </w:numPr>
-        <w:rPr/>
       </w:pPr>
       <w:r>
         <w:rPr>
@@ -696,7 +641,6 @@
         <w:t>Message</w:t>
       </w:r>
       <w:r>
-        <w:rPr/>
         <w:t xml:space="preserve"> </w:t>
       </w:r>
       <w:r>
@@ -706,7 +650,6 @@
         <w:t>Socket</w:t>
       </w:r>
       <w:r>
-        <w:rPr/>
         <w:t xml:space="preserve"> </w:t>
       </w:r>
       <w:r>
@@ -716,7 +659,6 @@
         <w:t>Sink</w:t>
       </w:r>
       <w:r>
-        <w:rPr/>
         <w:t xml:space="preserve">: χρησιμεύει για την προώθηση των </w:t>
       </w:r>
       <w:r>
@@ -726,8 +668,10 @@
         <w:t>LoRa</w:t>
       </w:r>
       <w:r>
-        <w:rPr/>
-        <w:t xml:space="preserve"> σημάτων που λαμβάνει το </w:t>
+        <w:t xml:space="preserve"> σημάτων</w:t>
+      </w:r>
+      <w:r>
+        <w:t xml:space="preserve"> που λαμβάνει το </w:t>
       </w:r>
       <w:r>
         <w:rPr>
@@ -736,7 +680,6 @@
         <w:t>SDR</w:t>
       </w:r>
       <w:r>
-        <w:rPr/>
         <w:t xml:space="preserve">, σαν </w:t>
       </w:r>
       <w:r>
@@ -746,7 +689,6 @@
         <w:t>UDP</w:t>
       </w:r>
       <w:r>
-        <w:rPr/>
         <w:t xml:space="preserve"> μηνύματα μέσω της </w:t>
       </w:r>
       <w:r>
@@ -756,7 +698,6 @@
         <w:t>loopback</w:t>
       </w:r>
       <w:r>
-        <w:rPr/>
         <w:t xml:space="preserve"> </w:t>
       </w:r>
       <w:r>
@@ -766,7 +707,6 @@
         <w:t>IP</w:t>
       </w:r>
       <w:r>
-        <w:rPr/>
         <w:t xml:space="preserve"> (127.0.0.1), στο </w:t>
       </w:r>
       <w:r>
@@ -776,18 +716,14 @@
         <w:t>Wireshark</w:t>
       </w:r>
       <w:r>
-        <w:rPr/>
         <w:t>.</w:t>
       </w:r>
     </w:p>
     <w:p>
       <w:pPr>
-        <w:pStyle w:val="Normal"/>
         <w:ind w:firstLine="360"/>
-        <w:rPr/>
-      </w:pPr>
-      <w:r>
-        <w:rPr/>
+      </w:pPr>
+      <w:r>
         <w:t xml:space="preserve">Στο δεύτερο στάδιο έπρεπε να τροποποιηθεί το αρχικό </w:t>
       </w:r>
       <w:r>
@@ -797,7 +733,6 @@
         <w:t>lora</w:t>
       </w:r>
       <w:r>
-        <w:rPr/>
         <w:t>_</w:t>
       </w:r>
       <w:r>
@@ -807,7 +742,6 @@
         <w:t>decode</w:t>
       </w:r>
       <w:r>
-        <w:rPr/>
         <w:t>.</w:t>
       </w:r>
       <w:r>
@@ -817,7 +751,6 @@
         <w:t>py</w:t>
       </w:r>
       <w:r>
-        <w:rPr/>
         <w:t xml:space="preserve"> κατάλληλα ώστε να μπορεί να εναλλάσσει κυκλικά τις ρυθμίσεις του </w:t>
       </w:r>
       <w:r>
@@ -827,7 +760,6 @@
         <w:t>bandwidth</w:t>
       </w:r>
       <w:r>
-        <w:rPr/>
         <w:t xml:space="preserve"> και του </w:t>
       </w:r>
       <w:r>
@@ -837,7 +769,6 @@
         <w:t>spreading</w:t>
       </w:r>
       <w:r>
-        <w:rPr/>
         <w:t xml:space="preserve"> </w:t>
       </w:r>
       <w:r>
@@ -847,35 +778,32 @@
         <w:t>factor</w:t>
       </w:r>
       <w:r>
-        <w:rPr/>
-        <w:t>, μέχρι να εντοπίσει τις αντίστοιχες με τον πομπό ώστε να καταστεί εφικτή η λήψη των μηνυμάτων. Σε περίπτωση που αυτές αλλάξουν, θα πρέπει να είναι σε θέση να προσαρμοστεί ώστε να συνεχιστεί αδιάκοπα η λήψη.</w:t>
+        <w:t xml:space="preserve">, </w:t>
+      </w:r>
+      <w:r>
+        <w:t>μέχρι να εντοπίσει τις αντίστοιχες με τον πομπό ώστε να καταστεί εφικτή η λήψη των μηνυμάτων. Σε περίπτωση που αυτές αλλάξουν, θα πρέπει να είναι σε θέση να προσαρμοστεί ώστε να συνεχιστεί αδιάκοπα η λήψη.</w:t>
       </w:r>
     </w:p>
     <w:p>
       <w:pPr>
-        <w:pStyle w:val="Normal"/>
-        <w:spacing w:before="0" w:after="160"/>
         <w:ind w:firstLine="360"/>
-        <w:rPr/>
-      </w:pPr>
-      <w:r>
-        <w:rPr/>
-        <w:t>Τέλος με την εκτέλεση του αρχείου lora_decode</w:t>
-      </w:r>
-      <w:bookmarkStart w:id="0" w:name="_GoBack"/>
-      <w:bookmarkEnd w:id="0"/>
-      <w:r>
-        <w:rPr/>
-        <w:t>_</w:t>
-      </w:r>
-      <w:r>
-        <w:rPr>
-          <w:lang w:val="en-US"/>
-        </w:rPr>
-        <w:t>final</w:t>
-      </w:r>
-      <w:r>
-        <w:rPr/>
+      </w:pPr>
+      <w:r>
+        <w:t>Τέλος με την εκτέλεση του αρχείου lora_decode_</w:t>
+      </w:r>
+      <w:r>
+        <w:rPr>
+          <w:lang w:val="en-US"/>
+        </w:rPr>
+        <w:t>fina</w:t>
+      </w:r>
+      <w:r>
+        <w:rPr>
+          <w:lang w:val="en-US"/>
+        </w:rPr>
+        <w:t>l</w:t>
+      </w:r>
+      <w:r>
         <w:t xml:space="preserve">.py και την παρακολούθηση της loopback διεύθυνσης μέσω του </w:t>
       </w:r>
       <w:r>
@@ -885,8 +813,11 @@
         <w:t>Wireshark</w:t>
       </w:r>
       <w:r>
-        <w:rPr/>
-        <w:t xml:space="preserve">, έχουμε το επιθυμητό αποτέλεσμα, δηλαδή τη λήψη και αποκωδικοποίηση </w:t>
+        <w:t xml:space="preserve">, έχουμε το επιθυμητό αποτέλεσμα, δηλαδή τη </w:t>
+      </w:r>
+      <w:r>
+        <w:lastRenderedPageBreak/>
+        <w:t xml:space="preserve">λήψη και αποκωδικοποίηση </w:t>
       </w:r>
       <w:r>
         <w:rPr>
@@ -895,45 +826,84 @@
         <w:t>LoRa</w:t>
       </w:r>
       <w:r>
-        <w:rPr/>
-        <w:t xml:space="preserve"> μηνυμάτων, με μοναδικό πρόβλημα τη μη λήψη μηνυμάτων σε bandwidth 125kHz.  </w:t>
+        <w:t xml:space="preserve"> μηνυμάτων, με μοναδικό πρόβλημα τη μη λήψη μηνυμάτων σε </w:t>
+      </w:r>
+      <w:proofErr w:type="spellStart"/>
+      <w:r>
+        <w:t>bandwidth</w:t>
+      </w:r>
+      <w:proofErr w:type="spellEnd"/>
+      <w:r>
+        <w:t xml:space="preserve"> 125kHz.  </w:t>
       </w:r>
     </w:p>
     <w:sectPr>
-      <w:headerReference w:type="default" r:id="rId4"/>
-      <w:type w:val="nextPage"/>
       <w:pgSz w:w="11906" w:h="16838"/>
-      <w:pgMar w:left="1800" w:right="1800" w:header="708" w:top="1440" w:footer="0" w:bottom="1440" w:gutter="0"/>
-      <w:pgNumType w:fmt="decimal"/>
-      <w:formProt w:val="false"/>
-      <w:textDirection w:val="lrTb"/>
-      <w:docGrid w:type="default" w:linePitch="360" w:charSpace="4096"/>
+      <w:pgMar w:top="1440" w:right="1800" w:bottom="1440" w:left="1800" w:header="0" w:footer="0" w:gutter="0"/>
+      <w:cols w:space="720"/>
+      <w:formProt w:val="0"/>
+      <w:docGrid w:linePitch="360" w:charSpace="4096"/>
     </w:sectPr>
   </w:body>
 </w:document>
 </file>
 
-<file path=word/header1.xml><?xml version="1.0" encoding="utf-8"?>
-<w:hdr xmlns:o="urn:schemas-microsoft-com:office:office" xmlns:r="http://schemas.openxmlformats.org/officeDocument/2006/relationships" xmlns:v="urn:schemas-microsoft-com:vml" xmlns:w="http://schemas.openxmlformats.org/wordprocessingml/2006/main" xmlns:w10="urn:schemas-microsoft-com:office:word" xmlns:wp="http://schemas.openxmlformats.org/drawingml/2006/wordprocessingDrawing" xmlns:wps="http://schemas.microsoft.com/office/word/2010/wordprocessingShape" xmlns:wpg="http://schemas.microsoft.com/office/word/2010/wordprocessingGroup" xmlns:mc="http://schemas.openxmlformats.org/markup-compatibility/2006" xmlns:wp14="http://schemas.microsoft.com/office/word/2010/wordprocessingDrawing" xmlns:w14="http://schemas.microsoft.com/office/word/2010/wordml" mc:Ignorable="w14 wp14">
-  <w:p>
-    <w:pPr>
-      <w:pStyle w:val="Header"/>
-      <w:rPr/>
-    </w:pPr>
-    <w:r>
-      <w:rPr/>
-      <w:t>02/02/2020</w:t>
-      <w:tab/>
-      <w:tab/>
-      <w:t>Μακρυγιάννης Αθανάσιος 1058</w:t>
-    </w:r>
-  </w:p>
-</w:hdr>
+<file path=word/endnotes.xml><?xml version="1.0" encoding="utf-8"?>
+<w:endnotes xmlns:wpc="http://schemas.microsoft.com/office/word/2010/wordprocessingCanvas" xmlns:mc="http://schemas.openxmlformats.org/markup-compatibility/2006" xmlns:o="urn:schemas-microsoft-com:office:office" xmlns:r="http://schemas.openxmlformats.org/officeDocument/2006/relationships" xmlns:m="http://schemas.openxmlformats.org/officeDocument/2006/math" xmlns:v="urn:schemas-microsoft-com:vml" xmlns:wp14="http://schemas.microsoft.com/office/word/2010/wordprocessingDrawing" xmlns:wp="http://schemas.openxmlformats.org/drawingml/2006/wordprocessingDrawing" xmlns:w10="urn:schemas-microsoft-com:office:word" xmlns:w="http://schemas.openxmlformats.org/wordprocessingml/2006/main" xmlns:w14="http://schemas.microsoft.com/office/word/2010/wordml" xmlns:w15="http://schemas.microsoft.com/office/word/2012/wordml" xmlns:wpg="http://schemas.microsoft.com/office/word/2010/wordprocessingGroup" xmlns:wpi="http://schemas.microsoft.com/office/word/2010/wordprocessingInk" xmlns:wne="http://schemas.microsoft.com/office/word/2006/wordml" xmlns:wps="http://schemas.microsoft.com/office/word/2010/wordprocessingShape" mc:Ignorable="w14 w15 wp14">
+  <w:endnote w:type="separator" w:id="-1">
+    <w:p>
+      <w:pPr>
+        <w:spacing w:after="0" w:line="240" w:lineRule="auto"/>
+      </w:pPr>
+      <w:r>
+        <w:separator/>
+      </w:r>
+    </w:p>
+  </w:endnote>
+  <w:endnote w:type="continuationSeparator" w:id="0">
+    <w:p>
+      <w:pPr>
+        <w:spacing w:after="0" w:line="240" w:lineRule="auto"/>
+      </w:pPr>
+      <w:r>
+        <w:continuationSeparator/>
+      </w:r>
+    </w:p>
+  </w:endnote>
+</w:endnotes>
+</file>
+
+<file path=word/footnotes.xml><?xml version="1.0" encoding="utf-8"?>
+<w:footnotes xmlns:wpc="http://schemas.microsoft.com/office/word/2010/wordprocessingCanvas" xmlns:mc="http://schemas.openxmlformats.org/markup-compatibility/2006" xmlns:o="urn:schemas-microsoft-com:office:office" xmlns:r="http://schemas.openxmlformats.org/officeDocument/2006/relationships" xmlns:m="http://schemas.openxmlformats.org/officeDocument/2006/math" xmlns:v="urn:schemas-microsoft-com:vml" xmlns:wp14="http://schemas.microsoft.com/office/word/2010/wordprocessingDrawing" xmlns:wp="http://schemas.openxmlformats.org/drawingml/2006/wordprocessingDrawing" xmlns:w10="urn:schemas-microsoft-com:office:word" xmlns:w="http://schemas.openxmlformats.org/wordprocessingml/2006/main" xmlns:w14="http://schemas.microsoft.com/office/word/2010/wordml" xmlns:w15="http://schemas.microsoft.com/office/word/2012/wordml" xmlns:wpg="http://schemas.microsoft.com/office/word/2010/wordprocessingGroup" xmlns:wpi="http://schemas.microsoft.com/office/word/2010/wordprocessingInk" xmlns:wne="http://schemas.microsoft.com/office/word/2006/wordml" xmlns:wps="http://schemas.microsoft.com/office/word/2010/wordprocessingShape" mc:Ignorable="w14 w15 wp14">
+  <w:footnote w:type="separator" w:id="-1">
+    <w:p>
+      <w:pPr>
+        <w:spacing w:after="0" w:line="240" w:lineRule="auto"/>
+      </w:pPr>
+      <w:r>
+        <w:separator/>
+      </w:r>
+    </w:p>
+  </w:footnote>
+  <w:footnote w:type="continuationSeparator" w:id="0">
+    <w:p>
+      <w:pPr>
+        <w:spacing w:after="0" w:line="240" w:lineRule="auto"/>
+      </w:pPr>
+      <w:r>
+        <w:continuationSeparator/>
+      </w:r>
+    </w:p>
+  </w:footnote>
+</w:footnotes>
 </file>
 
 <file path=word/numbering.xml><?xml version="1.0" encoding="utf-8"?>
-<w:numbering xmlns:w="http://schemas.openxmlformats.org/wordprocessingml/2006/main" xmlns:o="urn:schemas-microsoft-com:office:office" xmlns:r="http://schemas.openxmlformats.org/officeDocument/2006/relationships" xmlns:v="urn:schemas-microsoft-com:vml">
-  <w:abstractNum w:abstractNumId="1">
+<w:numbering xmlns:wpc="http://schemas.microsoft.com/office/word/2010/wordprocessingCanvas" xmlns:mc="http://schemas.openxmlformats.org/markup-compatibility/2006" xmlns:o="urn:schemas-microsoft-com:office:office" xmlns:r="http://schemas.openxmlformats.org/officeDocument/2006/relationships" xmlns:m="http://schemas.openxmlformats.org/officeDocument/2006/math" xmlns:v="urn:schemas-microsoft-com:vml" xmlns:wp14="http://schemas.microsoft.com/office/word/2010/wordprocessingDrawing" xmlns:wp="http://schemas.openxmlformats.org/drawingml/2006/wordprocessingDrawing" xmlns:w10="urn:schemas-microsoft-com:office:word" xmlns:w="http://schemas.openxmlformats.org/wordprocessingml/2006/main" xmlns:w14="http://schemas.microsoft.com/office/word/2010/wordml" xmlns:w15="http://schemas.microsoft.com/office/word/2012/wordml" xmlns:wpg="http://schemas.microsoft.com/office/word/2010/wordprocessingGroup" xmlns:wpi="http://schemas.microsoft.com/office/word/2010/wordprocessingInk" xmlns:wne="http://schemas.microsoft.com/office/word/2006/wordml" xmlns:wps="http://schemas.microsoft.com/office/word/2010/wordprocessingShape" mc:Ignorable="w14 w15 wp14">
+  <w:abstractNum w:abstractNumId="0" w15:restartNumberingAfterBreak="0">
+    <w:nsid w:val="14703804"/>
+    <w:multiLevelType w:val="multilevel"/>
+    <w:tmpl w:val="790C5CB4"/>
     <w:lvl w:ilvl="0">
       <w:start w:val="1"/>
       <w:numFmt w:val="bullet"/>
@@ -956,7 +926,6 @@
       </w:pPr>
       <w:rPr>
         <w:rFonts w:ascii="Courier New" w:hAnsi="Courier New" w:cs="Courier New" w:hint="default"/>
-        <w:rFonts w:cs="Courier New"/>
       </w:rPr>
     </w:lvl>
     <w:lvl w:ilvl="2">
@@ -993,7 +962,6 @@
       </w:pPr>
       <w:rPr>
         <w:rFonts w:ascii="Courier New" w:hAnsi="Courier New" w:cs="Courier New" w:hint="default"/>
-        <w:rFonts w:cs="Courier New"/>
       </w:rPr>
     </w:lvl>
     <w:lvl w:ilvl="5">
@@ -1030,7 +998,6 @@
       </w:pPr>
       <w:rPr>
         <w:rFonts w:ascii="Courier New" w:hAnsi="Courier New" w:cs="Courier New" w:hint="default"/>
-        <w:rFonts w:cs="Courier New"/>
       </w:rPr>
     </w:lvl>
     <w:lvl w:ilvl="8">
@@ -1046,7 +1013,10 @@
       </w:rPr>
     </w:lvl>
   </w:abstractNum>
-  <w:abstractNum w:abstractNumId="2">
+  <w:abstractNum w:abstractNumId="1" w15:restartNumberingAfterBreak="0">
+    <w:nsid w:val="71384E50"/>
+    <w:multiLevelType w:val="multilevel"/>
+    <w:tmpl w:val="2004992C"/>
     <w:lvl w:ilvl="0">
       <w:start w:val="1"/>
       <w:numFmt w:val="none"/>
@@ -1054,7 +1024,7 @@
       <w:lvlText w:val=""/>
       <w:lvlJc w:val="left"/>
       <w:pPr>
-        <w:ind w:left="0" w:hanging="0"/>
+        <w:ind w:left="0" w:firstLine="0"/>
       </w:pPr>
     </w:lvl>
     <w:lvl w:ilvl="1">
@@ -1064,7 +1034,7 @@
       <w:lvlText w:val=""/>
       <w:lvlJc w:val="left"/>
       <w:pPr>
-        <w:ind w:left="0" w:hanging="0"/>
+        <w:ind w:left="0" w:firstLine="0"/>
       </w:pPr>
     </w:lvl>
     <w:lvl w:ilvl="2">
@@ -1074,7 +1044,7 @@
       <w:lvlText w:val=""/>
       <w:lvlJc w:val="left"/>
       <w:pPr>
-        <w:ind w:left="0" w:hanging="0"/>
+        <w:ind w:left="0" w:firstLine="0"/>
       </w:pPr>
     </w:lvl>
     <w:lvl w:ilvl="3">
@@ -1084,7 +1054,7 @@
       <w:lvlText w:val=""/>
       <w:lvlJc w:val="left"/>
       <w:pPr>
-        <w:ind w:left="0" w:hanging="0"/>
+        <w:ind w:left="0" w:firstLine="0"/>
       </w:pPr>
     </w:lvl>
     <w:lvl w:ilvl="4">
@@ -1094,7 +1064,7 @@
       <w:lvlText w:val=""/>
       <w:lvlJc w:val="left"/>
       <w:pPr>
-        <w:ind w:left="0" w:hanging="0"/>
+        <w:ind w:left="0" w:firstLine="0"/>
       </w:pPr>
     </w:lvl>
     <w:lvl w:ilvl="5">
@@ -1104,7 +1074,7 @@
       <w:lvlText w:val=""/>
       <w:lvlJc w:val="left"/>
       <w:pPr>
-        <w:ind w:left="0" w:hanging="0"/>
+        <w:ind w:left="0" w:firstLine="0"/>
       </w:pPr>
     </w:lvl>
     <w:lvl w:ilvl="6">
@@ -1114,7 +1084,7 @@
       <w:lvlText w:val=""/>
       <w:lvlJc w:val="left"/>
       <w:pPr>
-        <w:ind w:left="0" w:hanging="0"/>
+        <w:ind w:left="0" w:firstLine="0"/>
       </w:pPr>
     </w:lvl>
     <w:lvl w:ilvl="7">
@@ -1124,7 +1094,7 @@
       <w:lvlText w:val=""/>
       <w:lvlJc w:val="left"/>
       <w:pPr>
-        <w:ind w:left="0" w:hanging="0"/>
+        <w:ind w:left="0" w:firstLine="0"/>
       </w:pPr>
     </w:lvl>
     <w:lvl w:ilvl="8">
@@ -1134,45 +1104,43 @@
       <w:lvlText w:val=""/>
       <w:lvlJc w:val="left"/>
       <w:pPr>
-        <w:ind w:left="0" w:hanging="0"/>
+        <w:ind w:left="0" w:firstLine="0"/>
       </w:pPr>
     </w:lvl>
   </w:abstractNum>
   <w:num w:numId="1">
-    <w:abstractNumId w:val="1"/>
+    <w:abstractNumId w:val="0"/>
   </w:num>
   <w:num w:numId="2">
-    <w:abstractNumId w:val="2"/>
+    <w:abstractNumId w:val="1"/>
   </w:num>
 </w:numbering>
 </file>
 
 <file path=word/styles.xml><?xml version="1.0" encoding="utf-8"?>
-<w:styles xmlns:w="http://schemas.openxmlformats.org/wordprocessingml/2006/main" xmlns:w14="http://schemas.microsoft.com/office/word/2010/wordml" xmlns:mc="http://schemas.openxmlformats.org/markup-compatibility/2006" mc:Ignorable="w14">
+<w:styles xmlns:mc="http://schemas.openxmlformats.org/markup-compatibility/2006" xmlns:r="http://schemas.openxmlformats.org/officeDocument/2006/relationships" xmlns:w="http://schemas.openxmlformats.org/wordprocessingml/2006/main" xmlns:w14="http://schemas.microsoft.com/office/word/2010/wordml" xmlns:w15="http://schemas.microsoft.com/office/word/2012/wordml" mc:Ignorable="w14 w15">
   <w:docDefaults>
     <w:rPrDefault>
       <w:rPr>
-        <w:rFonts w:ascii="Calibri" w:hAnsi="Calibri" w:eastAsia="Calibri" w:cs="" w:asciiTheme="minorHAnsi" w:cstheme="minorBidi" w:eastAsiaTheme="minorHAnsi" w:hAnsiTheme="minorHAnsi"/>
+        <w:rFonts w:asciiTheme="minorHAnsi" w:eastAsiaTheme="minorHAnsi" w:hAnsiTheme="minorHAnsi" w:cstheme="minorBidi"/>
         <w:sz w:val="22"/>
         <w:szCs w:val="22"/>
         <w:lang w:val="el-GR" w:eastAsia="en-US" w:bidi="ar-SA"/>
       </w:rPr>
     </w:rPrDefault>
-    <w:pPrDefault>
-      <w:pPr/>
-    </w:pPrDefault>
+    <w:pPrDefault/>
   </w:docDefaults>
   <w:latentStyles w:defLockedState="0" w:defUIPriority="99" w:defSemiHidden="0" w:defUnhideWhenUsed="0" w:defQFormat="0" w:count="371">
     <w:lsdException w:name="Normal" w:uiPriority="0" w:qFormat="1"/>
     <w:lsdException w:name="heading 1" w:uiPriority="9" w:qFormat="1"/>
-    <w:lsdException w:name="heading 2" w:uiPriority="9" w:semiHidden="1" w:unhideWhenUsed="1" w:qFormat="1"/>
-    <w:lsdException w:name="heading 3" w:uiPriority="9" w:semiHidden="1" w:unhideWhenUsed="1" w:qFormat="1"/>
-    <w:lsdException w:name="heading 4" w:uiPriority="9" w:semiHidden="1" w:unhideWhenUsed="1" w:qFormat="1"/>
-    <w:lsdException w:name="heading 5" w:uiPriority="9" w:semiHidden="1" w:unhideWhenUsed="1" w:qFormat="1"/>
-    <w:lsdException w:name="heading 6" w:uiPriority="9" w:semiHidden="1" w:unhideWhenUsed="1" w:qFormat="1"/>
-    <w:lsdException w:name="heading 7" w:uiPriority="9" w:semiHidden="1" w:unhideWhenUsed="1" w:qFormat="1"/>
-    <w:lsdException w:name="heading 8" w:uiPriority="9" w:semiHidden="1" w:unhideWhenUsed="1" w:qFormat="1"/>
-    <w:lsdException w:name="heading 9" w:uiPriority="9" w:semiHidden="1" w:unhideWhenUsed="1" w:qFormat="1"/>
+    <w:lsdException w:name="heading 2" w:semiHidden="1" w:uiPriority="9" w:unhideWhenUsed="1" w:qFormat="1"/>
+    <w:lsdException w:name="heading 3" w:semiHidden="1" w:uiPriority="9" w:unhideWhenUsed="1" w:qFormat="1"/>
+    <w:lsdException w:name="heading 4" w:semiHidden="1" w:uiPriority="9" w:unhideWhenUsed="1" w:qFormat="1"/>
+    <w:lsdException w:name="heading 5" w:semiHidden="1" w:uiPriority="9" w:unhideWhenUsed="1" w:qFormat="1"/>
+    <w:lsdException w:name="heading 6" w:semiHidden="1" w:uiPriority="9" w:unhideWhenUsed="1" w:qFormat="1"/>
+    <w:lsdException w:name="heading 7" w:semiHidden="1" w:uiPriority="9" w:unhideWhenUsed="1" w:qFormat="1"/>
+    <w:lsdException w:name="heading 8" w:semiHidden="1" w:uiPriority="9" w:unhideWhenUsed="1" w:qFormat="1"/>
+    <w:lsdException w:name="heading 9" w:semiHidden="1" w:uiPriority="9" w:unhideWhenUsed="1" w:qFormat="1"/>
     <w:lsdException w:name="index 1" w:semiHidden="1" w:unhideWhenUsed="1"/>
     <w:lsdException w:name="index 2" w:semiHidden="1" w:unhideWhenUsed="1"/>
     <w:lsdException w:name="index 3" w:semiHidden="1" w:unhideWhenUsed="1"/>
@@ -1182,22 +1150,22 @@
     <w:lsdException w:name="index 7" w:semiHidden="1" w:unhideWhenUsed="1"/>
     <w:lsdException w:name="index 8" w:semiHidden="1" w:unhideWhenUsed="1"/>
     <w:lsdException w:name="index 9" w:semiHidden="1" w:unhideWhenUsed="1"/>
-    <w:lsdException w:name="toc 1" w:uiPriority="39" w:semiHidden="1" w:unhideWhenUsed="1"/>
-    <w:lsdException w:name="toc 2" w:uiPriority="39" w:semiHidden="1" w:unhideWhenUsed="1"/>
-    <w:lsdException w:name="toc 3" w:uiPriority="39" w:semiHidden="1" w:unhideWhenUsed="1"/>
-    <w:lsdException w:name="toc 4" w:uiPriority="39" w:semiHidden="1" w:unhideWhenUsed="1"/>
-    <w:lsdException w:name="toc 5" w:uiPriority="39" w:semiHidden="1" w:unhideWhenUsed="1"/>
-    <w:lsdException w:name="toc 6" w:uiPriority="39" w:semiHidden="1" w:unhideWhenUsed="1"/>
-    <w:lsdException w:name="toc 7" w:uiPriority="39" w:semiHidden="1" w:unhideWhenUsed="1"/>
-    <w:lsdException w:name="toc 8" w:uiPriority="39" w:semiHidden="1" w:unhideWhenUsed="1"/>
-    <w:lsdException w:name="toc 9" w:uiPriority="39" w:semiHidden="1" w:unhideWhenUsed="1"/>
+    <w:lsdException w:name="toc 1" w:semiHidden="1" w:uiPriority="39" w:unhideWhenUsed="1"/>
+    <w:lsdException w:name="toc 2" w:semiHidden="1" w:uiPriority="39" w:unhideWhenUsed="1"/>
+    <w:lsdException w:name="toc 3" w:semiHidden="1" w:uiPriority="39" w:unhideWhenUsed="1"/>
+    <w:lsdException w:name="toc 4" w:semiHidden="1" w:uiPriority="39" w:unhideWhenUsed="1"/>
+    <w:lsdException w:name="toc 5" w:semiHidden="1" w:uiPriority="39" w:unhideWhenUsed="1"/>
+    <w:lsdException w:name="toc 6" w:semiHidden="1" w:uiPriority="39" w:unhideWhenUsed="1"/>
+    <w:lsdException w:name="toc 7" w:semiHidden="1" w:uiPriority="39" w:unhideWhenUsed="1"/>
+    <w:lsdException w:name="toc 8" w:semiHidden="1" w:uiPriority="39" w:unhideWhenUsed="1"/>
+    <w:lsdException w:name="toc 9" w:semiHidden="1" w:uiPriority="39" w:unhideWhenUsed="1"/>
     <w:lsdException w:name="Normal Indent" w:semiHidden="1" w:unhideWhenUsed="1"/>
     <w:lsdException w:name="footnote text" w:semiHidden="1" w:unhideWhenUsed="1"/>
     <w:lsdException w:name="annotation text" w:semiHidden="1" w:unhideWhenUsed="1"/>
     <w:lsdException w:name="header" w:semiHidden="1" w:unhideWhenUsed="1"/>
     <w:lsdException w:name="footer" w:semiHidden="1" w:unhideWhenUsed="1"/>
     <w:lsdException w:name="index heading" w:semiHidden="1" w:unhideWhenUsed="1"/>
-    <w:lsdException w:name="caption" w:uiPriority="35" w:semiHidden="1" w:unhideWhenUsed="1" w:qFormat="1"/>
+    <w:lsdException w:name="caption" w:semiHidden="1" w:uiPriority="35" w:unhideWhenUsed="1" w:qFormat="1"/>
     <w:lsdException w:name="table of figures" w:semiHidden="1" w:unhideWhenUsed="1"/>
     <w:lsdException w:name="envelope address" w:semiHidden="1" w:unhideWhenUsed="1"/>
     <w:lsdException w:name="envelope return" w:semiHidden="1" w:unhideWhenUsed="1"/>
@@ -1228,7 +1196,7 @@
     <w:lsdException w:name="Title" w:uiPriority="10" w:qFormat="1"/>
     <w:lsdException w:name="Closing" w:semiHidden="1" w:unhideWhenUsed="1"/>
     <w:lsdException w:name="Signature" w:semiHidden="1" w:unhideWhenUsed="1"/>
-    <w:lsdException w:name="Default Paragraph Font" w:uiPriority="1" w:semiHidden="1" w:unhideWhenUsed="1"/>
+    <w:lsdException w:name="Default Paragraph Font" w:semiHidden="1" w:uiPriority="1" w:unhideWhenUsed="1"/>
     <w:lsdException w:name="Body Text" w:semiHidden="1" w:unhideWhenUsed="1"/>
     <w:lsdException w:name="Body Text Indent" w:semiHidden="1" w:unhideWhenUsed="1"/>
     <w:lsdException w:name="List Continue" w:semiHidden="1" w:unhideWhenUsed="1"/>
@@ -1428,8 +1396,8 @@
     <w:lsdException w:name="Subtle Reference" w:uiPriority="31" w:qFormat="1"/>
     <w:lsdException w:name="Intense Reference" w:uiPriority="32" w:qFormat="1"/>
     <w:lsdException w:name="Book Title" w:uiPriority="33" w:qFormat="1"/>
-    <w:lsdException w:name="Bibliography" w:uiPriority="37" w:semiHidden="1" w:unhideWhenUsed="1"/>
-    <w:lsdException w:name="TOC Heading" w:uiPriority="39" w:semiHidden="1" w:unhideWhenUsed="1" w:qFormat="1"/>
+    <w:lsdException w:name="Bibliography" w:semiHidden="1" w:uiPriority="37" w:unhideWhenUsed="1"/>
+    <w:lsdException w:name="TOC Heading" w:semiHidden="1" w:uiPriority="39" w:unhideWhenUsed="1" w:qFormat="1"/>
     <w:lsdException w:name="Plain Table 1" w:uiPriority="41"/>
     <w:lsdException w:name="Plain Table 2" w:uiPriority="42"/>
     <w:lsdException w:name="Plain Table 3" w:uiPriority="43"/>
@@ -1535,259 +1503,39 @@
     <w:lsdException w:name="List Table 6 Colorful Accent 6" w:uiPriority="51"/>
     <w:lsdException w:name="List Table 7 Colorful Accent 6" w:uiPriority="52"/>
   </w:latentStyles>
-  <w:style w:type="paragraph" w:styleId="Normal" w:default="1">
+  <w:style w:type="paragraph" w:default="1" w:styleId="Normal">
     <w:name w:val="Normal"/>
     <w:qFormat/>
     <w:pPr>
-      <w:widowControl/>
-      <w:bidi w:val="0"/>
-      <w:spacing w:lineRule="auto" w:line="259" w:before="0" w:after="160"/>
-      <w:jc w:val="left"/>
+      <w:spacing w:after="160" w:line="259" w:lineRule="auto"/>
     </w:pPr>
-    <w:rPr>
-      <w:rFonts w:ascii="Calibri" w:hAnsi="Calibri" w:eastAsia="Calibri" w:cs="" w:asciiTheme="minorHAnsi" w:cstheme="minorBidi" w:eastAsiaTheme="minorHAnsi" w:hAnsiTheme="minorHAnsi"/>
-      <w:color w:val="auto"/>
-      <w:kern w:val="0"/>
-      <w:sz w:val="22"/>
-      <w:szCs w:val="22"/>
-      <w:lang w:val="el-GR" w:eastAsia="en-US" w:bidi="ar-SA"/>
-    </w:rPr>
   </w:style>
   <w:style w:type="paragraph" w:styleId="Heading1">
-    <w:name w:val="Heading 1"/>
+    <w:name w:val="heading 1"/>
     <w:basedOn w:val="Normal"/>
     <w:next w:val="Normal"/>
     <w:link w:val="Heading1Char"/>
     <w:uiPriority w:val="9"/>
     <w:qFormat/>
-    <w:rsid w:val="00447e81"/>
+    <w:rsid w:val="00447E81"/>
     <w:pPr>
-      <w:keepNext w:val="true"/>
+      <w:keepNext/>
       <w:keepLines/>
       <w:spacing w:before="240" w:after="0"/>
       <w:outlineLvl w:val="0"/>
     </w:pPr>
     <w:rPr>
-      <w:rFonts w:ascii="Calibri Light" w:hAnsi="Calibri Light" w:eastAsia="" w:cs="" w:asciiTheme="majorHAnsi" w:cstheme="majorBidi" w:eastAsiaTheme="majorEastAsia" w:hAnsiTheme="majorHAnsi"/>
-      <w:color w:val="2E74B5" w:themeColor="accent1" w:themeShade="bf"/>
+      <w:rFonts w:asciiTheme="majorHAnsi" w:eastAsiaTheme="majorEastAsia" w:hAnsiTheme="majorHAnsi" w:cstheme="majorBidi"/>
+      <w:color w:val="2E74B5" w:themeColor="accent1" w:themeShade="BF"/>
       <w:sz w:val="32"/>
       <w:szCs w:val="32"/>
     </w:rPr>
   </w:style>
-  <w:style w:type="character" w:styleId="DefaultParagraphFont" w:default="1">
+  <w:style w:type="character" w:default="1" w:styleId="DefaultParagraphFont">
     <w:name w:val="Default Paragraph Font"/>
     <w:uiPriority w:val="1"/>
     <w:semiHidden/>
     <w:unhideWhenUsed/>
-    <w:qFormat/>
-    <w:rPr/>
-  </w:style>
-  <w:style w:type="character" w:styleId="InternetLink">
-    <w:name w:val="Internet Link"/>
-    <w:basedOn w:val="DefaultParagraphFont"/>
-    <w:uiPriority w:val="99"/>
-    <w:unhideWhenUsed/>
-    <w:rsid w:val="00ab0429"/>
-    <w:rPr>
-      <w:color w:val="0563C1" w:themeColor="hyperlink"/>
-      <w:u w:val="single"/>
-    </w:rPr>
-  </w:style>
-  <w:style w:type="character" w:styleId="Heading1Char" w:customStyle="1">
-    <w:name w:val="Heading 1 Char"/>
-    <w:basedOn w:val="DefaultParagraphFont"/>
-    <w:link w:val="Heading1"/>
-    <w:uiPriority w:val="9"/>
-    <w:qFormat/>
-    <w:rsid w:val="00447e81"/>
-    <w:rPr>
-      <w:rFonts w:ascii="Calibri Light" w:hAnsi="Calibri Light" w:eastAsia="" w:cs="" w:asciiTheme="majorHAnsi" w:cstheme="majorBidi" w:eastAsiaTheme="majorEastAsia" w:hAnsiTheme="majorHAnsi"/>
-      <w:color w:val="2E74B5" w:themeColor="accent1" w:themeShade="bf"/>
-      <w:sz w:val="32"/>
-      <w:szCs w:val="32"/>
-    </w:rPr>
-  </w:style>
-  <w:style w:type="character" w:styleId="HeaderChar" w:customStyle="1">
-    <w:name w:val="Header Char"/>
-    <w:basedOn w:val="DefaultParagraphFont"/>
-    <w:link w:val="Header"/>
-    <w:uiPriority w:val="99"/>
-    <w:qFormat/>
-    <w:rsid w:val="00447e81"/>
-    <w:rPr/>
-  </w:style>
-  <w:style w:type="character" w:styleId="FooterChar" w:customStyle="1">
-    <w:name w:val="Footer Char"/>
-    <w:basedOn w:val="DefaultParagraphFont"/>
-    <w:link w:val="Footer"/>
-    <w:uiPriority w:val="99"/>
-    <w:qFormat/>
-    <w:rsid w:val="00447e81"/>
-    <w:rPr/>
-  </w:style>
-  <w:style w:type="character" w:styleId="ListLabel1">
-    <w:name w:val="ListLabel 1"/>
-    <w:qFormat/>
-    <w:rPr>
-      <w:rFonts w:cs="Courier New"/>
-    </w:rPr>
-  </w:style>
-  <w:style w:type="character" w:styleId="ListLabel2">
-    <w:name w:val="ListLabel 2"/>
-    <w:qFormat/>
-    <w:rPr>
-      <w:rFonts w:cs="Courier New"/>
-    </w:rPr>
-  </w:style>
-  <w:style w:type="character" w:styleId="ListLabel3">
-    <w:name w:val="ListLabel 3"/>
-    <w:qFormat/>
-    <w:rPr>
-      <w:rFonts w:cs="Courier New"/>
-    </w:rPr>
-  </w:style>
-  <w:style w:type="character" w:styleId="ListLabel4">
-    <w:name w:val="ListLabel 4"/>
-    <w:qFormat/>
-    <w:rPr>
-      <w:rFonts w:cs="Courier New"/>
-    </w:rPr>
-  </w:style>
-  <w:style w:type="character" w:styleId="ListLabel5">
-    <w:name w:val="ListLabel 5"/>
-    <w:qFormat/>
-    <w:rPr>
-      <w:rFonts w:cs="Courier New"/>
-    </w:rPr>
-  </w:style>
-  <w:style w:type="character" w:styleId="ListLabel6">
-    <w:name w:val="ListLabel 6"/>
-    <w:qFormat/>
-    <w:rPr>
-      <w:rFonts w:cs="Courier New"/>
-    </w:rPr>
-  </w:style>
-  <w:style w:type="character" w:styleId="ListLabel7">
-    <w:name w:val="ListLabel 7"/>
-    <w:qFormat/>
-    <w:rPr>
-      <w:lang w:val="en-US"/>
-    </w:rPr>
-  </w:style>
-  <w:style w:type="character" w:styleId="ListLabel8">
-    <w:name w:val="ListLabel 8"/>
-    <w:qFormat/>
-    <w:rPr/>
-  </w:style>
-  <w:style w:type="paragraph" w:styleId="Heading">
-    <w:name w:val="Heading"/>
-    <w:basedOn w:val="Normal"/>
-    <w:next w:val="TextBody"/>
-    <w:qFormat/>
-    <w:pPr>
-      <w:keepNext w:val="true"/>
-      <w:spacing w:before="240" w:after="120"/>
-    </w:pPr>
-    <w:rPr>
-      <w:rFonts w:ascii="Liberation Sans" w:hAnsi="Liberation Sans" w:eastAsia="Noto Sans CJK SC" w:cs="Lohit Devanagari"/>
-      <w:sz w:val="28"/>
-      <w:szCs w:val="28"/>
-    </w:rPr>
-  </w:style>
-  <w:style w:type="paragraph" w:styleId="TextBody">
-    <w:name w:val="Body Text"/>
-    <w:basedOn w:val="Normal"/>
-    <w:pPr>
-      <w:spacing w:lineRule="auto" w:line="276" w:before="0" w:after="140"/>
-    </w:pPr>
-    <w:rPr/>
-  </w:style>
-  <w:style w:type="paragraph" w:styleId="List">
-    <w:name w:val="List"/>
-    <w:basedOn w:val="TextBody"/>
-    <w:pPr/>
-    <w:rPr>
-      <w:rFonts w:cs="Lohit Devanagari"/>
-    </w:rPr>
-  </w:style>
-  <w:style w:type="paragraph" w:styleId="Caption">
-    <w:name w:val="Caption"/>
-    <w:basedOn w:val="Normal"/>
-    <w:qFormat/>
-    <w:pPr>
-      <w:suppressLineNumbers/>
-      <w:spacing w:before="120" w:after="120"/>
-    </w:pPr>
-    <w:rPr>
-      <w:rFonts w:cs="Lohit Devanagari"/>
-      <w:i/>
-      <w:iCs/>
-      <w:sz w:val="24"/>
-      <w:szCs w:val="24"/>
-    </w:rPr>
-  </w:style>
-  <w:style w:type="paragraph" w:styleId="Index">
-    <w:name w:val="Index"/>
-    <w:basedOn w:val="Normal"/>
-    <w:qFormat/>
-    <w:pPr>
-      <w:suppressLineNumbers/>
-    </w:pPr>
-    <w:rPr>
-      <w:rFonts w:cs="Lohit Devanagari"/>
-    </w:rPr>
-  </w:style>
-  <w:style w:type="paragraph" w:styleId="ListParagraph">
-    <w:name w:val="List Paragraph"/>
-    <w:basedOn w:val="Normal"/>
-    <w:uiPriority w:val="34"/>
-    <w:qFormat/>
-    <w:rsid w:val="00fa4d4e"/>
-    <w:pPr>
-      <w:spacing w:before="0" w:after="160"/>
-      <w:ind w:left="720" w:hanging="0"/>
-      <w:contextualSpacing/>
-    </w:pPr>
-    <w:rPr/>
-  </w:style>
-  <w:style w:type="paragraph" w:styleId="Header">
-    <w:name w:val="Header"/>
-    <w:basedOn w:val="Normal"/>
-    <w:link w:val="HeaderChar"/>
-    <w:uiPriority w:val="99"/>
-    <w:unhideWhenUsed/>
-    <w:rsid w:val="00447e81"/>
-    <w:pPr>
-      <w:tabs>
-        <w:tab w:val="center" w:pos="4153" w:leader="none"/>
-        <w:tab w:val="right" w:pos="8306" w:leader="none"/>
-      </w:tabs>
-      <w:spacing w:lineRule="auto" w:line="240" w:before="0" w:after="0"/>
-    </w:pPr>
-    <w:rPr/>
-  </w:style>
-  <w:style w:type="paragraph" w:styleId="Footer">
-    <w:name w:val="Footer"/>
-    <w:basedOn w:val="Normal"/>
-    <w:link w:val="FooterChar"/>
-    <w:uiPriority w:val="99"/>
-    <w:unhideWhenUsed/>
-    <w:rsid w:val="00447e81"/>
-    <w:pPr>
-      <w:tabs>
-        <w:tab w:val="center" w:pos="4153" w:leader="none"/>
-        <w:tab w:val="right" w:pos="8306" w:leader="none"/>
-      </w:tabs>
-      <w:spacing w:lineRule="auto" w:line="240" w:before="0" w:after="0"/>
-    </w:pPr>
-    <w:rPr/>
-  </w:style>
-  <w:style w:type="numbering" w:styleId="NoList" w:default="1">
-    <w:name w:val="No List"/>
-    <w:uiPriority w:val="99"/>
-    <w:semiHidden/>
-    <w:unhideWhenUsed/>
-    <w:qFormat/>
   </w:style>
   <w:style w:type="table" w:default="1" w:styleId="TableNormal">
     <w:name w:val="Normal Table"/>
@@ -1803,6 +1551,203 @@
         <w:right w:w="108" w:type="dxa"/>
       </w:tblCellMar>
     </w:tblPr>
+  </w:style>
+  <w:style w:type="numbering" w:default="1" w:styleId="NoList">
+    <w:name w:val="No List"/>
+    <w:uiPriority w:val="99"/>
+    <w:semiHidden/>
+    <w:unhideWhenUsed/>
+  </w:style>
+  <w:style w:type="character" w:customStyle="1" w:styleId="InternetLink">
+    <w:name w:val="Internet Link"/>
+    <w:basedOn w:val="DefaultParagraphFont"/>
+    <w:uiPriority w:val="99"/>
+    <w:unhideWhenUsed/>
+    <w:rsid w:val="00AB0429"/>
+    <w:rPr>
+      <w:color w:val="0563C1" w:themeColor="hyperlink"/>
+      <w:u w:val="single"/>
+    </w:rPr>
+  </w:style>
+  <w:style w:type="character" w:customStyle="1" w:styleId="Heading1Char">
+    <w:name w:val="Heading 1 Char"/>
+    <w:basedOn w:val="DefaultParagraphFont"/>
+    <w:link w:val="Heading1"/>
+    <w:uiPriority w:val="9"/>
+    <w:qFormat/>
+    <w:rsid w:val="00447E81"/>
+    <w:rPr>
+      <w:rFonts w:asciiTheme="majorHAnsi" w:eastAsiaTheme="majorEastAsia" w:hAnsiTheme="majorHAnsi" w:cstheme="majorBidi"/>
+      <w:color w:val="2E74B5" w:themeColor="accent1" w:themeShade="BF"/>
+      <w:sz w:val="32"/>
+      <w:szCs w:val="32"/>
+    </w:rPr>
+  </w:style>
+  <w:style w:type="character" w:customStyle="1" w:styleId="HeaderChar">
+    <w:name w:val="Header Char"/>
+    <w:basedOn w:val="DefaultParagraphFont"/>
+    <w:link w:val="Header"/>
+    <w:uiPriority w:val="99"/>
+    <w:qFormat/>
+    <w:rsid w:val="00447E81"/>
+  </w:style>
+  <w:style w:type="character" w:customStyle="1" w:styleId="FooterChar">
+    <w:name w:val="Footer Char"/>
+    <w:basedOn w:val="DefaultParagraphFont"/>
+    <w:link w:val="Footer"/>
+    <w:uiPriority w:val="99"/>
+    <w:qFormat/>
+    <w:rsid w:val="00447E81"/>
+  </w:style>
+  <w:style w:type="character" w:customStyle="1" w:styleId="ListLabel1">
+    <w:name w:val="ListLabel 1"/>
+    <w:qFormat/>
+    <w:rPr>
+      <w:rFonts w:cs="Courier New"/>
+    </w:rPr>
+  </w:style>
+  <w:style w:type="character" w:customStyle="1" w:styleId="ListLabel2">
+    <w:name w:val="ListLabel 2"/>
+    <w:qFormat/>
+    <w:rPr>
+      <w:rFonts w:cs="Courier New"/>
+    </w:rPr>
+  </w:style>
+  <w:style w:type="character" w:customStyle="1" w:styleId="ListLabel3">
+    <w:name w:val="ListLabel 3"/>
+    <w:qFormat/>
+    <w:rPr>
+      <w:rFonts w:cs="Courier New"/>
+    </w:rPr>
+  </w:style>
+  <w:style w:type="character" w:customStyle="1" w:styleId="ListLabel4">
+    <w:name w:val="ListLabel 4"/>
+    <w:qFormat/>
+    <w:rPr>
+      <w:rFonts w:cs="Courier New"/>
+    </w:rPr>
+  </w:style>
+  <w:style w:type="character" w:customStyle="1" w:styleId="ListLabel5">
+    <w:name w:val="ListLabel 5"/>
+    <w:qFormat/>
+    <w:rPr>
+      <w:rFonts w:cs="Courier New"/>
+    </w:rPr>
+  </w:style>
+  <w:style w:type="character" w:customStyle="1" w:styleId="ListLabel6">
+    <w:name w:val="ListLabel 6"/>
+    <w:qFormat/>
+    <w:rPr>
+      <w:rFonts w:cs="Courier New"/>
+    </w:rPr>
+  </w:style>
+  <w:style w:type="character" w:customStyle="1" w:styleId="ListLabel7">
+    <w:name w:val="ListLabel 7"/>
+    <w:qFormat/>
+    <w:rPr>
+      <w:lang w:val="en-US"/>
+    </w:rPr>
+  </w:style>
+  <w:style w:type="character" w:customStyle="1" w:styleId="ListLabel8">
+    <w:name w:val="ListLabel 8"/>
+    <w:qFormat/>
+  </w:style>
+  <w:style w:type="paragraph" w:customStyle="1" w:styleId="Heading">
+    <w:name w:val="Heading"/>
+    <w:basedOn w:val="Normal"/>
+    <w:next w:val="BodyText"/>
+    <w:qFormat/>
+    <w:pPr>
+      <w:keepNext/>
+      <w:spacing w:before="240" w:after="120"/>
+    </w:pPr>
+    <w:rPr>
+      <w:rFonts w:ascii="Liberation Sans" w:eastAsia="Noto Sans CJK SC" w:hAnsi="Liberation Sans" w:cs="Lohit Devanagari"/>
+      <w:sz w:val="28"/>
+      <w:szCs w:val="28"/>
+    </w:rPr>
+  </w:style>
+  <w:style w:type="paragraph" w:styleId="BodyText">
+    <w:name w:val="Body Text"/>
+    <w:basedOn w:val="Normal"/>
+    <w:pPr>
+      <w:spacing w:after="140" w:line="276" w:lineRule="auto"/>
+    </w:pPr>
+  </w:style>
+  <w:style w:type="paragraph" w:styleId="List">
+    <w:name w:val="List"/>
+    <w:basedOn w:val="BodyText"/>
+    <w:rPr>
+      <w:rFonts w:cs="Lohit Devanagari"/>
+    </w:rPr>
+  </w:style>
+  <w:style w:type="paragraph" w:styleId="Caption">
+    <w:name w:val="caption"/>
+    <w:basedOn w:val="Normal"/>
+    <w:qFormat/>
+    <w:pPr>
+      <w:suppressLineNumbers/>
+      <w:spacing w:before="120" w:after="120"/>
+    </w:pPr>
+    <w:rPr>
+      <w:rFonts w:cs="Lohit Devanagari"/>
+      <w:i/>
+      <w:iCs/>
+      <w:sz w:val="24"/>
+      <w:szCs w:val="24"/>
+    </w:rPr>
+  </w:style>
+  <w:style w:type="paragraph" w:customStyle="1" w:styleId="Index">
+    <w:name w:val="Index"/>
+    <w:basedOn w:val="Normal"/>
+    <w:qFormat/>
+    <w:pPr>
+      <w:suppressLineNumbers/>
+    </w:pPr>
+    <w:rPr>
+      <w:rFonts w:cs="Lohit Devanagari"/>
+    </w:rPr>
+  </w:style>
+  <w:style w:type="paragraph" w:styleId="ListParagraph">
+    <w:name w:val="List Paragraph"/>
+    <w:basedOn w:val="Normal"/>
+    <w:uiPriority w:val="34"/>
+    <w:qFormat/>
+    <w:rsid w:val="00FA4D4E"/>
+    <w:pPr>
+      <w:ind w:left="720"/>
+      <w:contextualSpacing/>
+    </w:pPr>
+  </w:style>
+  <w:style w:type="paragraph" w:styleId="Header">
+    <w:name w:val="header"/>
+    <w:basedOn w:val="Normal"/>
+    <w:link w:val="HeaderChar"/>
+    <w:uiPriority w:val="99"/>
+    <w:unhideWhenUsed/>
+    <w:rsid w:val="00447E81"/>
+    <w:pPr>
+      <w:tabs>
+        <w:tab w:val="center" w:pos="4153"/>
+        <w:tab w:val="right" w:pos="8306"/>
+      </w:tabs>
+      <w:spacing w:after="0" w:line="240" w:lineRule="auto"/>
+    </w:pPr>
+  </w:style>
+  <w:style w:type="paragraph" w:styleId="Footer">
+    <w:name w:val="footer"/>
+    <w:basedOn w:val="Normal"/>
+    <w:link w:val="FooterChar"/>
+    <w:uiPriority w:val="99"/>
+    <w:unhideWhenUsed/>
+    <w:rsid w:val="00447E81"/>
+    <w:pPr>
+      <w:tabs>
+        <w:tab w:val="center" w:pos="4153"/>
+        <w:tab w:val="right" w:pos="8306"/>
+      </w:tabs>
+      <w:spacing w:after="0" w:line="240" w:lineRule="auto"/>
+    </w:pPr>
   </w:style>
 </w:styles>
 </file>
